--- a/Přerozdělení bodů.docx
+++ b/Přerozdělení bodů.docx
@@ -4,7 +4,7 @@
   <w:body>
     <w:p>
       <w:pPr>
-        <w:pStyle w:val="Nadpis1"/>
+        <w:pStyle w:val="Heading1"/>
       </w:pPr>
       <w:r>
         <w:t>Přerozdělení bodů</w:t>
@@ -12,7 +12,7 @@
     </w:p>
     <w:p>
       <w:pPr>
-        <w:pStyle w:val="Nadpis2"/>
+        <w:pStyle w:val="Heading2"/>
       </w:pPr>
       <w:r>
         <w:t>Jak probíhalo hodnocení jednotlivých členů týmu</w:t>
@@ -25,7 +25,7 @@
     </w:p>
     <w:p>
       <w:pPr>
-        <w:pStyle w:val="Odstavecseseznamem"/>
+        <w:pStyle w:val="ListParagraph"/>
         <w:numPr>
           <w:ilvl w:val="0"/>
           <w:numId w:val="2"/>
@@ -37,7 +37,7 @@
     </w:p>
     <w:p>
       <w:pPr>
-        <w:pStyle w:val="Odstavecseseznamem"/>
+        <w:pStyle w:val="ListParagraph"/>
         <w:numPr>
           <w:ilvl w:val="0"/>
           <w:numId w:val="2"/>
@@ -49,7 +49,7 @@
     </w:p>
     <w:p>
       <w:pPr>
-        <w:pStyle w:val="Odstavecseseznamem"/>
+        <w:pStyle w:val="ListParagraph"/>
         <w:numPr>
           <w:ilvl w:val="0"/>
           <w:numId w:val="2"/>
@@ -64,7 +64,7 @@
     </w:p>
     <w:p>
       <w:pPr>
-        <w:pStyle w:val="Odstavecseseznamem"/>
+        <w:pStyle w:val="ListParagraph"/>
         <w:numPr>
           <w:ilvl w:val="0"/>
           <w:numId w:val="2"/>
@@ -76,7 +76,7 @@
     </w:p>
     <w:p>
       <w:pPr>
-        <w:pStyle w:val="Odstavecseseznamem"/>
+        <w:pStyle w:val="ListParagraph"/>
         <w:numPr>
           <w:ilvl w:val="0"/>
           <w:numId w:val="2"/>
@@ -91,7 +91,7 @@
     </w:p>
     <w:p>
       <w:pPr>
-        <w:pStyle w:val="Nadpis2"/>
+        <w:pStyle w:val="Heading2"/>
       </w:pPr>
       <w:r>
         <w:t>Iterace 1</w:t>
@@ -99,7 +99,7 @@
     </w:p>
     <w:tbl>
       <w:tblPr>
-        <w:tblStyle w:val="Mkatabulky"/>
+        <w:tblStyle w:val="TableGrid"/>
         <w:tblW w:w="0" w:type="auto"/>
         <w:tblLook w:val="04A0" w:firstRow="1" w:lastRow="0" w:firstColumn="1" w:lastColumn="0" w:noHBand="0" w:noVBand="1"/>
       </w:tblPr>
@@ -117,17 +117,17 @@
           </w:tcPr>
           <w:p>
             <w:r>
-              <w:t>David</w:t>
-            </w:r>
-          </w:p>
-        </w:tc>
-        <w:tc>
-          <w:tcPr>
-            <w:tcW w:w="1812" w:type="dxa"/>
-          </w:tcPr>
-          <w:p>
-            <w:r>
-              <w:t>Adam</w:t>
+              <w:t>Xuan Tam Trinh</w:t>
+            </w:r>
+          </w:p>
+        </w:tc>
+        <w:tc>
+          <w:tcPr>
+            <w:tcW w:w="1812" w:type="dxa"/>
+          </w:tcPr>
+          <w:p>
+            <w:r>
+              <w:t>Vu Quang Tran</w:t>
             </w:r>
           </w:p>
         </w:tc>
@@ -139,6 +139,9 @@
             <w:r>
               <w:t>Petr</w:t>
             </w:r>
+            <w:r>
+              <w:t xml:space="preserve"> Šmejkal</w:t>
+            </w:r>
           </w:p>
         </w:tc>
         <w:tc>
@@ -149,6 +152,9 @@
             <w:r>
               <w:t>Tomáš</w:t>
             </w:r>
+            <w:r>
+              <w:t xml:space="preserve"> Kovářík</w:t>
+            </w:r>
           </w:p>
         </w:tc>
         <w:tc>
@@ -156,8 +162,16 @@
             <w:tcW w:w="1813" w:type="dxa"/>
           </w:tcPr>
           <w:p>
+            <w:pPr>
+              <w:rPr>
+                <w:lang w:val="en-US"/>
+              </w:rPr>
+            </w:pPr>
             <w:r>
               <w:t>Dan</w:t>
+            </w:r>
+            <w:r>
+              <w:t xml:space="preserve"> Ridzoň</w:t>
             </w:r>
           </w:p>
         </w:tc>
@@ -228,7 +242,7 @@
     </w:p>
     <w:p>
       <w:pPr>
-        <w:pStyle w:val="Nadpis2"/>
+        <w:pStyle w:val="Heading2"/>
       </w:pPr>
       <w:r>
         <w:t>Iterace 2</w:t>
@@ -239,7 +253,7 @@
     </w:p>
     <w:tbl>
       <w:tblPr>
-        <w:tblStyle w:val="Mkatabulky"/>
+        <w:tblStyle w:val="TableGrid"/>
         <w:tblW w:w="0" w:type="auto"/>
         <w:tblLook w:val="04A0" w:firstRow="1" w:lastRow="0" w:firstColumn="1" w:lastColumn="0" w:noHBand="0" w:noVBand="1"/>
       </w:tblPr>
@@ -257,27 +271,27 @@
           </w:tcPr>
           <w:p>
             <w:r>
-              <w:t>David</w:t>
-            </w:r>
-          </w:p>
-        </w:tc>
-        <w:tc>
-          <w:tcPr>
-            <w:tcW w:w="1812" w:type="dxa"/>
-          </w:tcPr>
-          <w:p>
-            <w:r>
-              <w:t>Adam</w:t>
-            </w:r>
-          </w:p>
-        </w:tc>
-        <w:tc>
-          <w:tcPr>
-            <w:tcW w:w="1812" w:type="dxa"/>
-          </w:tcPr>
-          <w:p>
-            <w:r>
-              <w:t>Petr</w:t>
+              <w:t>Xuan Tam Trinh</w:t>
+            </w:r>
+          </w:p>
+        </w:tc>
+        <w:tc>
+          <w:tcPr>
+            <w:tcW w:w="1812" w:type="dxa"/>
+          </w:tcPr>
+          <w:p>
+            <w:r>
+              <w:t>Vu Quang Tran</w:t>
+            </w:r>
+          </w:p>
+        </w:tc>
+        <w:tc>
+          <w:tcPr>
+            <w:tcW w:w="1812" w:type="dxa"/>
+          </w:tcPr>
+          <w:p>
+            <w:r>
+              <w:t>Petr Šmejkal</w:t>
             </w:r>
           </w:p>
         </w:tc>
@@ -287,7 +301,7 @@
           </w:tcPr>
           <w:p>
             <w:r>
-              <w:t>Tomáš</w:t>
+              <w:t>Tomáš Kovářík</w:t>
             </w:r>
           </w:p>
         </w:tc>
@@ -297,7 +311,10 @@
           </w:tcPr>
           <w:p>
             <w:r>
-              <w:t>Dan</w:t>
+              <w:t xml:space="preserve">Dan </w:t>
+            </w:r>
+            <w:r>
+              <w:t>Ridzoň</w:t>
             </w:r>
           </w:p>
         </w:tc>
@@ -309,10 +326,7 @@
           </w:tcPr>
           <w:p>
             <w:r>
-              <w:t>1</w:t>
-            </w:r>
-            <w:r>
-              <w:t>5</w:t>
+              <w:t>15</w:t>
             </w:r>
           </w:p>
         </w:tc>
@@ -368,7 +382,7 @@
     </w:p>
     <w:p>
       <w:pPr>
-        <w:pStyle w:val="Nadpis2"/>
+        <w:pStyle w:val="Heading2"/>
       </w:pPr>
       <w:r>
         <w:t>Iterace 3</w:t>
@@ -376,7 +390,7 @@
     </w:p>
     <w:tbl>
       <w:tblPr>
-        <w:tblStyle w:val="Mkatabulky"/>
+        <w:tblStyle w:val="TableGrid"/>
         <w:tblW w:w="0" w:type="auto"/>
         <w:tblLook w:val="04A0" w:firstRow="1" w:lastRow="0" w:firstColumn="1" w:lastColumn="0" w:noHBand="0" w:noVBand="1"/>
       </w:tblPr>
@@ -394,27 +408,27 @@
           </w:tcPr>
           <w:p>
             <w:r>
-              <w:t>David</w:t>
-            </w:r>
-          </w:p>
-        </w:tc>
-        <w:tc>
-          <w:tcPr>
-            <w:tcW w:w="1812" w:type="dxa"/>
-          </w:tcPr>
-          <w:p>
-            <w:r>
-              <w:t>Adam</w:t>
-            </w:r>
-          </w:p>
-        </w:tc>
-        <w:tc>
-          <w:tcPr>
-            <w:tcW w:w="1812" w:type="dxa"/>
-          </w:tcPr>
-          <w:p>
-            <w:r>
-              <w:t>Petr</w:t>
+              <w:t>Xuan Tam Trinh</w:t>
+            </w:r>
+          </w:p>
+        </w:tc>
+        <w:tc>
+          <w:tcPr>
+            <w:tcW w:w="1812" w:type="dxa"/>
+          </w:tcPr>
+          <w:p>
+            <w:r>
+              <w:t>Vu Quang Tran</w:t>
+            </w:r>
+          </w:p>
+        </w:tc>
+        <w:tc>
+          <w:tcPr>
+            <w:tcW w:w="1812" w:type="dxa"/>
+          </w:tcPr>
+          <w:p>
+            <w:r>
+              <w:t>Petr Šmejkal</w:t>
             </w:r>
           </w:p>
         </w:tc>
@@ -424,7 +438,7 @@
           </w:tcPr>
           <w:p>
             <w:r>
-              <w:t>Tomáš</w:t>
+              <w:t>Tomáš Kovářík</w:t>
             </w:r>
           </w:p>
         </w:tc>
@@ -434,7 +448,10 @@
           </w:tcPr>
           <w:p>
             <w:r>
-              <w:t>Dan</w:t>
+              <w:t xml:space="preserve">Dan </w:t>
+            </w:r>
+            <w:r>
+              <w:t>Ridzoň</w:t>
             </w:r>
           </w:p>
         </w:tc>
@@ -459,10 +476,7 @@
           </w:tcPr>
           <w:p>
             <w:r>
-              <w:t>1</w:t>
-            </w:r>
-            <w:r>
-              <w:t>5</w:t>
+              <w:t>15</w:t>
             </w:r>
             <w:r>
               <w:t>,5</w:t>
@@ -514,7 +528,7 @@
     </w:p>
     <w:p>
       <w:pPr>
-        <w:pStyle w:val="Nadpis2"/>
+        <w:pStyle w:val="Heading2"/>
       </w:pPr>
       <w:r>
         <w:t>Celkový součet bodů</w:t>
@@ -522,7 +536,7 @@
     </w:p>
     <w:tbl>
       <w:tblPr>
-        <w:tblStyle w:val="Mkatabulky"/>
+        <w:tblStyle w:val="TableGrid"/>
         <w:tblW w:w="0" w:type="auto"/>
         <w:tblLook w:val="04A0" w:firstRow="1" w:lastRow="0" w:firstColumn="1" w:lastColumn="0" w:noHBand="0" w:noVBand="1"/>
       </w:tblPr>
@@ -540,27 +554,27 @@
           </w:tcPr>
           <w:p>
             <w:r>
-              <w:t>David</w:t>
-            </w:r>
-          </w:p>
-        </w:tc>
-        <w:tc>
-          <w:tcPr>
-            <w:tcW w:w="1812" w:type="dxa"/>
-          </w:tcPr>
-          <w:p>
-            <w:r>
-              <w:t>Adam</w:t>
-            </w:r>
-          </w:p>
-        </w:tc>
-        <w:tc>
-          <w:tcPr>
-            <w:tcW w:w="1812" w:type="dxa"/>
-          </w:tcPr>
-          <w:p>
-            <w:r>
-              <w:t>Petr</w:t>
+              <w:t>Xuan Tam Trinh</w:t>
+            </w:r>
+          </w:p>
+        </w:tc>
+        <w:tc>
+          <w:tcPr>
+            <w:tcW w:w="1812" w:type="dxa"/>
+          </w:tcPr>
+          <w:p>
+            <w:r>
+              <w:t>Vu Quang Tran</w:t>
+            </w:r>
+          </w:p>
+        </w:tc>
+        <w:tc>
+          <w:tcPr>
+            <w:tcW w:w="1812" w:type="dxa"/>
+          </w:tcPr>
+          <w:p>
+            <w:r>
+              <w:t>Petr Šmejkal</w:t>
             </w:r>
           </w:p>
         </w:tc>
@@ -570,7 +584,7 @@
           </w:tcPr>
           <w:p>
             <w:r>
-              <w:t>Tomáš</w:t>
+              <w:t>Tomáš Kovářík</w:t>
             </w:r>
           </w:p>
         </w:tc>
@@ -580,8 +594,13 @@
           </w:tcPr>
           <w:p>
             <w:r>
-              <w:t>Dan</w:t>
-            </w:r>
+              <w:t xml:space="preserve">Dan </w:t>
+            </w:r>
+            <w:r>
+              <w:t>Ridzoň</w:t>
+            </w:r>
+            <w:bookmarkStart w:id="0" w:name="_GoBack"/>
+            <w:bookmarkEnd w:id="0"/>
           </w:p>
         </w:tc>
       </w:tr>
@@ -641,7 +660,7 @@
     <w:p/>
     <w:p>
       <w:pPr>
-        <w:pStyle w:val="Nadpis2"/>
+        <w:pStyle w:val="Heading2"/>
       </w:pPr>
       <w:r>
         <w:t>Závěr</w:t>
@@ -660,8 +679,6 @@
       <w:r>
         <w:t>však v sobě odráží všechny výše popsané faktory.</w:t>
       </w:r>
-      <w:bookmarkStart w:id="0" w:name="_GoBack"/>
-      <w:bookmarkEnd w:id="0"/>
     </w:p>
     <w:p/>
     <w:sectPr>
@@ -1010,6 +1027,7 @@
     <w:lsdException w:name="HTML Sample" w:semiHidden="1" w:unhideWhenUsed="1"/>
     <w:lsdException w:name="HTML Typewriter" w:semiHidden="1" w:unhideWhenUsed="1"/>
     <w:lsdException w:name="HTML Variable" w:semiHidden="1" w:unhideWhenUsed="1"/>
+    <w:lsdException w:name="Normal Table" w:semiHidden="1" w:unhideWhenUsed="1"/>
     <w:lsdException w:name="annotation subject" w:semiHidden="1" w:unhideWhenUsed="1"/>
     <w:lsdException w:name="No List" w:semiHidden="1" w:unhideWhenUsed="1"/>
     <w:lsdException w:name="Outline List 1" w:semiHidden="1" w:unhideWhenUsed="1"/>
@@ -1055,9 +1073,11 @@
     <w:lsdException w:name="Table Subtle 1" w:semiHidden="1" w:unhideWhenUsed="1"/>
     <w:lsdException w:name="Table Subtle 2" w:semiHidden="1" w:unhideWhenUsed="1"/>
     <w:lsdException w:name="Table Web 1" w:semiHidden="1" w:unhideWhenUsed="1"/>
+    <w:lsdException w:name="Table Web 2" w:semiHidden="1" w:unhideWhenUsed="1"/>
     <w:lsdException w:name="Table Web 3" w:semiHidden="1" w:unhideWhenUsed="1"/>
     <w:lsdException w:name="Balloon Text" w:semiHidden="1" w:unhideWhenUsed="1"/>
     <w:lsdException w:name="Table Grid" w:uiPriority="39"/>
+    <w:lsdException w:name="Table Theme" w:semiHidden="1" w:unhideWhenUsed="1"/>
     <w:lsdException w:name="Placeholder Text" w:semiHidden="1"/>
     <w:lsdException w:name="No Spacing" w:uiPriority="1" w:qFormat="1"/>
     <w:lsdException w:name="Light Shading" w:uiPriority="60"/>
@@ -1280,15 +1300,15 @@
     <w:lsdException w:name="Smart Link" w:semiHidden="1" w:unhideWhenUsed="1"/>
     <w:lsdException w:name="Smart Link Error" w:semiHidden="1" w:unhideWhenUsed="1"/>
   </w:latentStyles>
-  <w:style w:type="paragraph" w:default="1" w:styleId="Normln">
+  <w:style w:type="paragraph" w:default="1" w:styleId="Normal">
     <w:name w:val="Normal"/>
     <w:qFormat/>
   </w:style>
-  <w:style w:type="paragraph" w:styleId="Nadpis1">
+  <w:style w:type="paragraph" w:styleId="Heading1">
     <w:name w:val="heading 1"/>
-    <w:basedOn w:val="Normln"/>
-    <w:next w:val="Normln"/>
-    <w:link w:val="Nadpis1Char"/>
+    <w:basedOn w:val="Normal"/>
+    <w:next w:val="Normal"/>
+    <w:link w:val="Heading1Char"/>
     <w:uiPriority w:val="9"/>
     <w:qFormat/>
     <w:rsid w:val="005E6F22"/>
@@ -1305,11 +1325,11 @@
       <w:szCs w:val="32"/>
     </w:rPr>
   </w:style>
-  <w:style w:type="paragraph" w:styleId="Nadpis2">
+  <w:style w:type="paragraph" w:styleId="Heading2">
     <w:name w:val="heading 2"/>
-    <w:basedOn w:val="Normln"/>
-    <w:next w:val="Normln"/>
-    <w:link w:val="Nadpis2Char"/>
+    <w:basedOn w:val="Normal"/>
+    <w:next w:val="Normal"/>
+    <w:link w:val="Heading2Char"/>
     <w:uiPriority w:val="9"/>
     <w:unhideWhenUsed/>
     <w:qFormat/>
@@ -1327,13 +1347,13 @@
       <w:szCs w:val="26"/>
     </w:rPr>
   </w:style>
-  <w:style w:type="character" w:default="1" w:styleId="Standardnpsmoodstavce">
+  <w:style w:type="character" w:default="1" w:styleId="DefaultParagraphFont">
     <w:name w:val="Default Paragraph Font"/>
     <w:uiPriority w:val="1"/>
     <w:semiHidden/>
     <w:unhideWhenUsed/>
   </w:style>
-  <w:style w:type="table" w:default="1" w:styleId="Normlntabulka">
+  <w:style w:type="table" w:default="1" w:styleId="TableNormal">
     <w:name w:val="Normal Table"/>
     <w:uiPriority w:val="99"/>
     <w:semiHidden/>
@@ -1348,16 +1368,16 @@
       </w:tblCellMar>
     </w:tblPr>
   </w:style>
-  <w:style w:type="numbering" w:default="1" w:styleId="Bezseznamu">
+  <w:style w:type="numbering" w:default="1" w:styleId="NoList">
     <w:name w:val="No List"/>
     <w:uiPriority w:val="99"/>
     <w:semiHidden/>
     <w:unhideWhenUsed/>
   </w:style>
-  <w:style w:type="character" w:customStyle="1" w:styleId="Nadpis1Char">
-    <w:name w:val="Nadpis 1 Char"/>
-    <w:basedOn w:val="Standardnpsmoodstavce"/>
-    <w:link w:val="Nadpis1"/>
+  <w:style w:type="character" w:customStyle="1" w:styleId="Heading1Char">
+    <w:name w:val="Heading 1 Char"/>
+    <w:basedOn w:val="DefaultParagraphFont"/>
+    <w:link w:val="Heading1"/>
     <w:uiPriority w:val="9"/>
     <w:rsid w:val="005E6F22"/>
     <w:rPr>
@@ -1367,10 +1387,10 @@
       <w:szCs w:val="32"/>
     </w:rPr>
   </w:style>
-  <w:style w:type="character" w:customStyle="1" w:styleId="Nadpis2Char">
-    <w:name w:val="Nadpis 2 Char"/>
-    <w:basedOn w:val="Standardnpsmoodstavce"/>
-    <w:link w:val="Nadpis2"/>
+  <w:style w:type="character" w:customStyle="1" w:styleId="Heading2Char">
+    <w:name w:val="Heading 2 Char"/>
+    <w:basedOn w:val="DefaultParagraphFont"/>
+    <w:link w:val="Heading2"/>
     <w:uiPriority w:val="9"/>
     <w:rsid w:val="005E6F22"/>
     <w:rPr>
@@ -1380,10 +1400,10 @@
       <w:szCs w:val="26"/>
     </w:rPr>
   </w:style>
-  <w:style w:type="paragraph" w:styleId="Textbubliny">
+  <w:style w:type="paragraph" w:styleId="BalloonText">
     <w:name w:val="Balloon Text"/>
-    <w:basedOn w:val="Normln"/>
-    <w:link w:val="TextbublinyChar"/>
+    <w:basedOn w:val="Normal"/>
+    <w:link w:val="BalloonTextChar"/>
     <w:uiPriority w:val="99"/>
     <w:semiHidden/>
     <w:unhideWhenUsed/>
@@ -1397,10 +1417,10 @@
       <w:szCs w:val="18"/>
     </w:rPr>
   </w:style>
-  <w:style w:type="character" w:customStyle="1" w:styleId="TextbublinyChar">
-    <w:name w:val="Text bubliny Char"/>
-    <w:basedOn w:val="Standardnpsmoodstavce"/>
-    <w:link w:val="Textbubliny"/>
+  <w:style w:type="character" w:customStyle="1" w:styleId="BalloonTextChar">
+    <w:name w:val="Balloon Text Char"/>
+    <w:basedOn w:val="DefaultParagraphFont"/>
+    <w:link w:val="BalloonText"/>
     <w:uiPriority w:val="99"/>
     <w:semiHidden/>
     <w:rsid w:val="00DC230E"/>
@@ -1410,9 +1430,9 @@
       <w:szCs w:val="18"/>
     </w:rPr>
   </w:style>
-  <w:style w:type="paragraph" w:styleId="Odstavecseseznamem">
+  <w:style w:type="paragraph" w:styleId="ListParagraph">
     <w:name w:val="List Paragraph"/>
-    <w:basedOn w:val="Normln"/>
+    <w:basedOn w:val="Normal"/>
     <w:uiPriority w:val="34"/>
     <w:qFormat/>
     <w:rsid w:val="00CC431C"/>
@@ -1421,9 +1441,9 @@
       <w:contextualSpacing/>
     </w:pPr>
   </w:style>
-  <w:style w:type="table" w:styleId="Mkatabulky">
+  <w:style w:type="table" w:styleId="TableGrid">
     <w:name w:val="Table Grid"/>
-    <w:basedOn w:val="Normlntabulka"/>
+    <w:basedOn w:val="TableNormal"/>
     <w:uiPriority w:val="39"/>
     <w:rsid w:val="00310825"/>
     <w:pPr>
